--- a/留国峰-推荐算法.docx
+++ b/留国峰-推荐算法.docx
@@ -320,29 +320,7 @@
             <w:sz w:val="22"/>
             <w:szCs w:val="22"/>
           </w:rPr>
-          <w:t>7358506</w:t>
-        </w:r>
-        <w:r>
-          <w:rPr>
-            <w:rFonts w:eastAsia="宋体" w:hint="eastAsia"/>
-            <w:color w:val="292929"/>
-            <w:spacing w:val="-2"/>
-            <w:w w:val="95"/>
-            <w:sz w:val="22"/>
-            <w:szCs w:val="22"/>
-          </w:rPr>
-          <w:t>4</w:t>
-        </w:r>
-        <w:r>
-          <w:rPr>
-            <w:rFonts w:eastAsia="宋体" w:hint="eastAsia"/>
-            <w:color w:val="292929"/>
-            <w:spacing w:val="-2"/>
-            <w:w w:val="95"/>
-            <w:sz w:val="22"/>
-            <w:szCs w:val="22"/>
-          </w:rPr>
-          <w:t>3</w:t>
+          <w:t>735850643</w:t>
         </w:r>
         <w:r>
           <w:rPr>
@@ -815,9 +793,6 @@
         <w:pStyle w:val="1"/>
         <w:spacing w:before="89"/>
         <w:ind w:left="149"/>
-        <w:rPr>
-          <w:rFonts w:hint="eastAsia"/>
-        </w:rPr>
       </w:pPr>
       <w:r>
         <w:rPr>
@@ -1034,17 +1009,7 @@
           <w:color w:val="0D1239"/>
           <w:shd w:val="clear" w:color="auto" w:fill="FFFFFF"/>
         </w:rPr>
-        <w:t>基于LLM的</w:t>
-      </w:r>
-      <w:r>
-        <w:rPr>
-          <w:rFonts w:ascii="PingFang SC" w:eastAsia="PingFang SC" w:hAnsi="PingFang SC" w:hint="eastAsia"/>
-          <w:b/>
-          <w:bCs/>
-          <w:color w:val="0D1239"/>
-          <w:shd w:val="clear" w:color="auto" w:fill="FFFFFF"/>
-        </w:rPr>
-        <w:t>作者表征</w:t>
+        <w:t>基于LLM的作者表征</w:t>
       </w:r>
       <w:r>
         <w:rPr>
@@ -1410,7 +1375,6 @@
         <w:spacing w:before="29" w:line="204" w:lineRule="auto"/>
         <w:ind w:right="169"/>
         <w:rPr>
-          <w:rFonts w:hint="eastAsia"/>
           <w:b/>
           <w:bCs/>
           <w:color w:val="3C3C3C"/>
@@ -1605,31 +1569,19 @@
           <w:sz w:val="22"/>
           <w:szCs w:val="22"/>
         </w:rPr>
-        <w:t>包含共现分数、一级类目一致、HHI</w:t>
-      </w:r>
-      <w:r>
-        <w:rPr>
-          <w:rFonts w:hint="eastAsia"/>
-          <w:b/>
-          <w:bCs/>
-          <w:color w:val="3C3C3C"/>
-          <w:spacing w:val="-2"/>
-          <w:sz w:val="22"/>
-          <w:szCs w:val="22"/>
-        </w:rPr>
-        <w:t>发布类目</w:t>
-      </w:r>
-      <w:r>
-        <w:rPr>
-          <w:rFonts w:hint="eastAsia"/>
-          <w:b/>
-          <w:bCs/>
-          <w:color w:val="3C3C3C"/>
-          <w:spacing w:val="-2"/>
-          <w:sz w:val="22"/>
-          <w:szCs w:val="22"/>
-        </w:rPr>
-        <w:t>约束、</w:t>
+        <w:t>,包括</w:t>
+      </w:r>
+      <w:r>
+        <w:rPr>
+          <w:rFonts w:hint="eastAsia"/>
+          <w:b/>
+          <w:bCs/>
+          <w:color w:val="3C3C3C"/>
+          <w:spacing w:val="-2"/>
+          <w:sz w:val="22"/>
+          <w:szCs w:val="22"/>
+        </w:rPr>
+        <w:t>共现分数、一级类目一致、HHI约束、</w:t>
       </w:r>
       <w:r>
         <w:rPr>
@@ -1757,18 +1709,7 @@
           <w:sz w:val="22"/>
           <w:szCs w:val="22"/>
         </w:rPr>
-        <w:t>模型&amp;训练</w:t>
-      </w:r>
-      <w:r>
-        <w:rPr>
-          <w:rFonts w:ascii="苹方 粗体" w:eastAsia="苹方 粗体" w:hAnsi="苹方 粗体" w:cs="苹方 粗体" w:hint="eastAsia"/>
-          <w:b/>
-          <w:color w:val="292929"/>
-          <w:spacing w:val="-2"/>
-          <w:sz w:val="22"/>
-          <w:szCs w:val="22"/>
-        </w:rPr>
-        <w:t>：</w:t>
+        <w:t>模型&amp;训练：</w:t>
       </w:r>
       <w:r>
         <w:rPr>
@@ -2354,18 +2295,7 @@
           <w:sz w:val="22"/>
           <w:szCs w:val="22"/>
         </w:rPr>
-        <w:t>离线评估</w:t>
-      </w:r>
-      <w:r>
-        <w:rPr>
-          <w:rFonts w:ascii="苹方 粗体" w:eastAsia="苹方 粗体" w:hAnsi="苹方 粗体" w:cs="苹方 粗体" w:hint="eastAsia"/>
-          <w:b/>
-          <w:color w:val="292929"/>
-          <w:spacing w:val="-2"/>
-          <w:sz w:val="22"/>
-          <w:szCs w:val="22"/>
-        </w:rPr>
-        <w:t>与</w:t>
+        <w:t>离线评估与</w:t>
       </w:r>
       <w:r>
         <w:rPr>
@@ -2764,19 +2694,7 @@
           <w:sz w:val="22"/>
           <w:szCs w:val="22"/>
         </w:rPr>
-        <w:t>；</w:t>
-      </w:r>
-      <w:r>
-        <w:rPr>
-          <w:rFonts w:hint="eastAsia"/>
-          <w:b/>
-          <w:bCs/>
-          <w:color w:val="3C3C3C"/>
-          <w:spacing w:val="-2"/>
-          <w:sz w:val="22"/>
-          <w:szCs w:val="22"/>
-        </w:rPr>
-        <w:t>发现页曝光互动、图文/视频时长等指标整体正向；跨业务未触发防守阈值</w:t>
+        <w:t>；发现页曝光互动、图文/视频时长等指标整体正向；跨业务未触发防守阈值</w:t>
       </w:r>
       <w:r>
         <w:rPr>
@@ -3285,7 +3203,6 @@
         <w:spacing w:before="29" w:line="204" w:lineRule="auto"/>
         <w:ind w:right="169"/>
         <w:rPr>
-          <w:rFonts w:hint="eastAsia"/>
           <w:b/>
           <w:bCs/>
           <w:color w:val="3C3C3C"/>
@@ -3304,7 +3221,7 @@
         <w:spacing w:before="29" w:line="204" w:lineRule="auto"/>
         <w:ind w:left="117" w:right="169"/>
         <w:rPr>
-          <w:rFonts w:ascii="Microsoft JhengHei" w:eastAsia="Microsoft JhengHei" w:hAnsi="Microsoft JhengHei" w:cs="Microsoft JhengHei" w:hint="eastAsia"/>
+          <w:rFonts w:ascii="Microsoft JhengHei" w:eastAsia="Microsoft JhengHei" w:hAnsi="Microsoft JhengHei" w:cs="Microsoft JhengHei"/>
           <w:b/>
           <w:bCs/>
           <w:color w:val="000000" w:themeColor="text1"/>
@@ -3318,6 +3235,7 @@
           <w:rFonts w:ascii="Microsoft JhengHei" w:eastAsia="Microsoft JhengHei" w:hAnsi="Microsoft JhengHei" w:cs="Microsoft JhengHei"/>
           <w:b/>
           <w:bCs/>
+          <w:noProof/>
           <w:color w:val="000000" w:themeColor="text1"/>
           <w:spacing w:val="-5"/>
           <w:sz w:val="28"/>
@@ -3995,18 +3913,7 @@
           <w:sz w:val="22"/>
           <w:szCs w:val="22"/>
         </w:rPr>
-        <w:t>路由改造以及</w:t>
-      </w:r>
-      <w:r>
-        <w:rPr>
-          <w:rFonts w:ascii="苹方 粗体" w:eastAsia="苹方 粗体" w:hAnsi="苹方 粗体" w:cs="苹方 粗体" w:hint="eastAsia"/>
-          <w:b/>
-          <w:color w:val="292929"/>
-          <w:spacing w:val="-2"/>
-          <w:sz w:val="22"/>
-          <w:szCs w:val="22"/>
-        </w:rPr>
-        <w:t>负载均衡优化</w:t>
+        <w:t>路由改造以及负载均衡优化</w:t>
       </w:r>
       <w:r>
         <w:rPr>
@@ -4510,19 +4417,6 @@
     </w:p>
     <w:p>
       <w:pPr>
-        <w:tabs>
-          <w:tab w:val="left" w:pos="300"/>
-        </w:tabs>
-        <w:spacing w:before="30" w:line="204" w:lineRule="auto"/>
-        <w:ind w:right="151"/>
-        <w:jc w:val="both"/>
-      </w:pPr>
-      <w:r>
-        <w:tab/>
-      </w:r>
-    </w:p>
-    <w:p>
-      <w:pPr>
         <w:pStyle w:val="a6"/>
         <w:numPr>
           <w:ilvl w:val="0"/>
@@ -4808,7 +4702,6 @@
         <w:spacing w:before="29" w:line="204" w:lineRule="auto"/>
         <w:ind w:right="169"/>
         <w:rPr>
-          <w:rFonts w:hint="eastAsia"/>
           <w:b/>
           <w:bCs/>
           <w:color w:val="3C3C3C"/>
@@ -5130,7 +5023,6 @@
         <w:spacing w:line="407" w:lineRule="exact"/>
         <w:ind w:left="847" w:hanging="280"/>
         <w:rPr>
-          <w:rFonts w:hint="eastAsia"/>
           <w:b/>
           <w:bCs/>
           <w:color w:val="404040" w:themeColor="text1" w:themeTint="BF"/>
@@ -5546,7 +5438,6 @@
         <w:spacing w:before="30" w:line="204" w:lineRule="auto"/>
         <w:ind w:right="151"/>
         <w:rPr>
-          <w:rFonts w:hint="eastAsia"/>
           <w:b/>
           <w:bCs/>
           <w:color w:val="3C3C3C"/>
@@ -6463,14 +6354,14 @@
         <v:path o:extrusionok="f" gradientshapeok="t" o:connecttype="rect"/>
         <o:lock v:ext="edit" aspectratio="t"/>
       </v:shapetype>
-      <v:shape id="_x0000_i2218" type="#_x0000_t75" style="width:9pt;height:9pt" o:bullet="t">
+      <v:shape id="_x0000_i2316" type="#_x0000_t75" style="width:9pt;height:9pt" o:bullet="t">
         <v:imagedata r:id="rId1" o:title=""/>
       </v:shape>
     </w:pict>
   </w:numPicBullet>
   <w:numPicBullet w:numPicBulletId="1">
     <w:pict>
-      <v:shape id="_x0000_i2219" type="#_x0000_t75" style="width:11pt;height:11pt" o:bullet="t">
+      <v:shape id="_x0000_i2317" type="#_x0000_t75" style="width:11pt;height:11pt" o:bullet="t">
         <v:imagedata r:id="rId2" o:title=""/>
       </v:shape>
     </w:pict>
@@ -8483,6 +8374,7 @@
   <w:style w:type="character" w:default="1" w:styleId="a0">
     <w:name w:val="Default Paragraph Font"/>
     <w:uiPriority w:val="1"/>
+    <w:semiHidden/>
     <w:unhideWhenUsed/>
   </w:style>
   <w:style w:type="table" w:default="1" w:styleId="a1">
